--- a/++Templated Entries/READY/Nnaggenda, Francis (Kyeyune) Templated KT/Nnaggenda, Francis (Kyeyune) Templated KT.docx
+++ b/++Templated Entries/READY/Nnaggenda, Francis (Kyeyune) Templated KT/Nnaggenda, Francis (Kyeyune) Templated KT.docx
@@ -65,6 +65,7 @@
               <w:listItem w:displayText="Prof." w:value="Prof."/>
             </w:dropDownList>
           </w:sdtPr>
+          <w:sdtEndPr/>
           <w:sdtContent>
             <w:tc>
               <w:tcPr>
@@ -99,6 +100,7 @@
             </w:placeholder>
             <w:text/>
           </w:sdtPr>
+          <w:sdtEndPr/>
           <w:sdtContent>
             <w:tc>
               <w:tcPr>
@@ -123,6 +125,7 @@
             <w:showingPlcHdr/>
             <w:text/>
           </w:sdtPr>
+          <w:sdtEndPr/>
           <w:sdtContent>
             <w:tc>
               <w:tcPr>
@@ -149,6 +152,7 @@
             </w:placeholder>
             <w:text/>
           </w:sdtPr>
+          <w:sdtEndPr/>
           <w:sdtContent>
             <w:tc>
               <w:tcPr>
@@ -194,6 +198,7 @@
             </w:placeholder>
             <w:showingPlcHdr/>
           </w:sdtPr>
+          <w:sdtEndPr/>
           <w:sdtContent>
             <w:tc>
               <w:tcPr>
@@ -242,6 +247,7 @@
             <w:showingPlcHdr/>
             <w:text/>
           </w:sdtPr>
+          <w:sdtEndPr/>
           <w:sdtContent>
             <w:tc>
               <w:tcPr>
@@ -317,6 +323,7 @@
             </w:placeholder>
             <w:text/>
           </w:sdtPr>
+          <w:sdtEndPr/>
           <w:sdtContent>
             <w:tc>
               <w:tcPr>
@@ -338,7 +345,10 @@
                 </w:r>
                 <w:proofErr w:type="spellEnd"/>
                 <w:r>
-                  <w:t>, Francis (b. 1936--)</w:t>
+                  <w:t>, Francis (</w:t>
+                </w:r>
+                <w:r>
+                  <w:t>1936--)</w:t>
                 </w:r>
               </w:p>
             </w:tc>
@@ -356,6 +366,7 @@
             </w:placeholder>
             <w:showingPlcHdr/>
           </w:sdtPr>
+          <w:sdtEndPr/>
           <w:sdtContent>
             <w:tc>
               <w:tcPr>
@@ -403,6 +414,7 @@
               <w:docPart w:val="41A4B873B7F61247AD90A84BF49D698A"/>
             </w:placeholder>
           </w:sdtPr>
+          <w:sdtEndPr/>
           <w:sdtContent>
             <w:tc>
               <w:tcPr>
@@ -630,6 +642,7 @@
               <w:docPart w:val="D6EEA9C2A311204FB4857C818F94E28C"/>
             </w:placeholder>
           </w:sdtPr>
+          <w:sdtEndPr/>
           <w:sdtContent>
             <w:tc>
               <w:tcPr>
@@ -1242,75 +1255,28 @@
               <w:p>
                 <w:pPr>
                   <w:pStyle w:val="Caption"/>
-                  <w:rPr>
-                    <w:sz w:val="22"/>
-                    <w:szCs w:val="22"/>
-                  </w:rPr>
+                  <w:spacing w:after="0"/>
                 </w:pPr>
                 <w:r>
-                  <w:rPr>
-                    <w:sz w:val="22"/>
-                    <w:szCs w:val="22"/>
-                  </w:rPr>
                   <w:t xml:space="preserve">Figure </w:t>
                 </w:r>
-                <w:r>
-                  <w:rPr>
-                    <w:sz w:val="22"/>
-                    <w:szCs w:val="22"/>
-                  </w:rPr>
-                  <w:fldChar w:fldCharType="begin"/>
-                </w:r>
-                <w:r>
-                  <w:rPr>
-                    <w:sz w:val="22"/>
-                    <w:szCs w:val="22"/>
-                  </w:rPr>
-                  <w:instrText xml:space="preserve"> SEQ Figure \* ARABIC </w:instrText>
-                </w:r>
-                <w:r>
-                  <w:rPr>
-                    <w:sz w:val="22"/>
-                    <w:szCs w:val="22"/>
-                  </w:rPr>
-                  <w:fldChar w:fldCharType="separate"/>
-                </w:r>
-                <w:r>
-                  <w:rPr>
-                    <w:noProof/>
-                    <w:sz w:val="22"/>
-                    <w:szCs w:val="22"/>
-                  </w:rPr>
-                  <w:t>1</w:t>
-                </w:r>
-                <w:r>
-                  <w:rPr>
-                    <w:sz w:val="22"/>
-                    <w:szCs w:val="22"/>
-                  </w:rPr>
-                  <w:fldChar w:fldCharType="end"/>
-                </w:r>
-                <w:r>
-                  <w:rPr>
-                    <w:sz w:val="22"/>
-                    <w:szCs w:val="22"/>
-                  </w:rPr>
+                <w:fldSimple w:instr=" SEQ Figure \* ARABIC ">
+                  <w:r>
+                    <w:rPr>
+                      <w:noProof/>
+                    </w:rPr>
+                    <w:t>1</w:t>
+                  </w:r>
+                </w:fldSimple>
+                <w:r>
                   <w:t xml:space="preserve"> War Victim -- Francis </w:t>
                 </w:r>
                 <w:proofErr w:type="spellStart"/>
                 <w:r>
-                  <w:rPr>
-                    <w:sz w:val="22"/>
-                    <w:szCs w:val="22"/>
-                  </w:rPr>
                   <w:t>Nnaggenda</w:t>
                 </w:r>
                 <w:proofErr w:type="spellEnd"/>
                 <w:r>
-                  <w:rPr>
-                    <w:sz w:val="22"/>
-                    <w:szCs w:val="22"/>
-                  </w:rPr>
                   <w:t xml:space="preserve"> (1983-88).</w:t>
                 </w:r>
               </w:p>
@@ -1471,7 +1437,6 @@
                   <w:t xml:space="preserve"> retired from teaching.   </w:t>
                 </w:r>
               </w:p>
-              <w:p/>
             </w:tc>
           </w:sdtContent>
         </w:sdt>
@@ -1502,14 +1467,15 @@
                 <w:docPart w:val="94FC3712AA28434396AD53DF92BF6A79"/>
               </w:placeholder>
             </w:sdtPr>
+            <w:sdtEndPr/>
             <w:sdtContent>
-              <w:p/>
               <w:p>
                 <w:sdt>
                   <w:sdtPr>
                     <w:id w:val="-1353491433"/>
                     <w:citation/>
                   </w:sdtPr>
+                  <w:sdtEndPr/>
                   <w:sdtContent>
                     <w:r>
                       <w:fldChar w:fldCharType="begin"/>
@@ -1543,6 +1509,7 @@
                     <w:id w:val="-1931814522"/>
                     <w:citation/>
                   </w:sdtPr>
+                  <w:sdtEndPr/>
                   <w:sdtContent>
                     <w:r>
                       <w:fldChar w:fldCharType="begin"/>
@@ -1576,6 +1543,7 @@
                     <w:id w:val="-318585493"/>
                     <w:citation/>
                   </w:sdtPr>
+                  <w:sdtEndPr/>
                   <w:sdtContent>
                     <w:r>
                       <w:fldChar w:fldCharType="begin"/>
@@ -1609,6 +1577,7 @@
                     <w:id w:val="-2025847853"/>
                     <w:citation/>
                   </w:sdtPr>
+                  <w:sdtEndPr/>
                   <w:sdtContent>
                     <w:r>
                       <w:fldChar w:fldCharType="begin"/>
@@ -1642,6 +1611,7 @@
                     <w:id w:val="1003244973"/>
                     <w:citation/>
                   </w:sdtPr>
+                  <w:sdtEndPr/>
                   <w:sdtContent>
                     <w:r>
                       <w:fldChar w:fldCharType="begin"/>
@@ -1675,6 +1645,7 @@
                     <w:id w:val="2136978642"/>
                     <w:citation/>
                   </w:sdtPr>
+                  <w:sdtEndPr/>
                   <w:sdtContent>
                     <w:r>
                       <w:fldChar w:fldCharType="begin"/>
@@ -1708,6 +1679,7 @@
                     <w:id w:val="-812260215"/>
                     <w:citation/>
                   </w:sdtPr>
+                  <w:sdtEndPr/>
                   <w:sdtContent>
                     <w:r>
                       <w:fldChar w:fldCharType="begin"/>
@@ -1741,6 +1713,7 @@
                     <w:id w:val="2146243812"/>
                     <w:citation/>
                   </w:sdtPr>
+                  <w:sdtEndPr/>
                   <w:sdtContent>
                     <w:r>
                       <w:fldChar w:fldCharType="begin"/>
@@ -1774,6 +1747,7 @@
                     <w:id w:val="-2028016186"/>
                     <w:citation/>
                   </w:sdtPr>
+                  <w:sdtEndPr/>
                   <w:sdtContent>
                     <w:r>
                       <w:fldChar w:fldCharType="begin"/>
@@ -1807,6 +1781,7 @@
                     <w:id w:val="-1829054979"/>
                     <w:citation/>
                   </w:sdtPr>
+                  <w:sdtEndPr/>
                   <w:sdtContent>
                     <w:r>
                       <w:fldChar w:fldCharType="begin"/>
@@ -1840,6 +1815,7 @@
                     <w:id w:val="664830816"/>
                     <w:citation/>
                   </w:sdtPr>
+                  <w:sdtEndPr/>
                   <w:sdtContent>
                     <w:r>
                       <w:fldChar w:fldCharType="begin"/>
@@ -1873,6 +1849,7 @@
                     <w:id w:val="-1123696339"/>
                     <w:citation/>
                   </w:sdtPr>
+                  <w:sdtEndPr/>
                   <w:sdtContent>
                     <w:r>
                       <w:fldChar w:fldCharType="begin"/>
@@ -1899,8 +1876,6 @@
                   </w:sdtContent>
                 </w:sdt>
               </w:p>
-              <w:bookmarkStart w:id="0" w:name="_GoBack" w:displacedByCustomXml="next"/>
-              <w:bookmarkEnd w:id="0" w:displacedByCustomXml="next"/>
             </w:sdtContent>
           </w:sdt>
         </w:tc>
@@ -3915,7 +3890,6 @@
     <w:sig w:usb0="00000001" w:usb1="08070000" w:usb2="00000010" w:usb3="00000000" w:csb0="00020000" w:csb1="00000000"/>
   </w:font>
   <w:font w:name="Lucida Grande">
-    <w:altName w:val="Californian FB"/>
     <w:panose1 w:val="020B0600040502020204"/>
     <w:charset w:val="00"/>
     <w:family w:val="auto"/>
@@ -3957,6 +3931,10 @@
     <w:compatSetting w:name="enableOpenTypeFeatures" w:uri="http://schemas.microsoft.com/office/word" w:val="1"/>
     <w:compatSetting w:name="doNotFlipMirrorIndents" w:uri="http://schemas.microsoft.com/office/word" w:val="1"/>
   </w:compat>
+  <w:rsids>
+    <w:rsidRoot w:val="00D0444B"/>
+    <w:rsid w:val="00D0444B"/>
+  </w:rsids>
   <m:mathPr>
     <m:mathFont m:val="Cambria Math"/>
     <m:brkBin m:val="before"/>
@@ -4697,7 +4675,7 @@
   <a:extraClrSchemeLst/>
   <a:extLst>
     <a:ext uri="{05A4C25C-085E-4340-85A3-A5531E510DB2}">
-      <thm15:themeFamily xmlns:thm15="http://schemas.microsoft.com/office/thememl/2012/main" xmlns="" name="Office Theme" id="{62F939B6-93AF-4DB8-9C6B-D6C7DFDC589F}" vid="{4A3C46E8-61CC-4603-A589-7422A47A8E4A}"/>
+      <thm15:themeFamily xmlns="" xmlns:thm15="http://schemas.microsoft.com/office/thememl/2012/main" name="Office Theme" id="{62F939B6-93AF-4DB8-9C6B-D6C7DFDC589F}" vid="{4A3C46E8-61CC-4603-A589-7422A47A8E4A}"/>
     </a:ext>
   </a:extLst>
 </a:theme>
@@ -4985,7 +4963,7 @@
 </file>
 
 <file path=customXml/itemProps1.xml><?xml version="1.0" encoding="utf-8"?>
-<ds:datastoreItem xmlns:ds="http://schemas.openxmlformats.org/officeDocument/2006/customXml" ds:itemID="{265EBDB8-43E8-B749-A059-9F3A2DE1AE09}">
+<ds:datastoreItem xmlns:ds="http://schemas.openxmlformats.org/officeDocument/2006/customXml" ds:itemID="{BE434794-EAC4-D845-B679-C4E8B733AB95}">
   <ds:schemaRefs>
     <ds:schemaRef ds:uri="http://schemas.openxmlformats.org/officeDocument/2006/bibliography"/>
   </ds:schemaRefs>
